--- a/DWH_Task_3/Supermarket_Business_Template.docx
+++ b/DWH_Task_3/Supermarket_Business_Template.docx
@@ -10366,15 +10366,16 @@
       <w:pPr>
         <w:pStyle w:val="BodyText"/>
       </w:pPr>
+      <w:bookmarkStart w:id="26" w:name="_GoBack"/>
       <w:r>
         <w:rPr>
           <w:noProof/>
         </w:rPr>
         <w:drawing>
-          <wp:inline distT="0" distB="0" distL="0" distR="0" wp14:anchorId="1DE4507A" wp14:editId="31ABA870">
-            <wp:extent cx="5941695" cy="4462780"/>
+          <wp:inline distT="0" distB="0" distL="0" distR="0" wp14:anchorId="4389585A" wp14:editId="264021C1">
+            <wp:extent cx="5941695" cy="4839970"/>
             <wp:effectExtent l="0" t="0" r="1905" b="0"/>
-            <wp:docPr id="1" name="Picture 1"/>
+            <wp:docPr id="5" name="Picture 5"/>
             <wp:cNvGraphicFramePr>
               <a:graphicFrameLocks xmlns:a="http://schemas.openxmlformats.org/drawingml/2006/main" noChangeAspect="1"/>
             </wp:cNvGraphicFramePr>
@@ -10382,7 +10383,7 @@
               <a:graphicData uri="http://schemas.openxmlformats.org/drawingml/2006/picture">
                 <pic:pic xmlns:pic="http://schemas.openxmlformats.org/drawingml/2006/picture">
                   <pic:nvPicPr>
-                    <pic:cNvPr id="1" name="Supermarket_3NF.png"/>
+                    <pic:cNvPr id="5" name="SUpermarket_3NF.png"/>
                     <pic:cNvPicPr/>
                   </pic:nvPicPr>
                   <pic:blipFill>
@@ -10400,7 +10401,7 @@
                   <pic:spPr>
                     <a:xfrm>
                       <a:off x="0" y="0"/>
-                      <a:ext cx="5941695" cy="4462780"/>
+                      <a:ext cx="5941695" cy="4839970"/>
                     </a:xfrm>
                     <a:prstGeom prst="rect">
                       <a:avLst/>
@@ -10412,6 +10413,7 @@
           </wp:inline>
         </w:drawing>
       </w:r>
+      <w:bookmarkEnd w:id="26"/>
     </w:p>
     <w:p>
       <w:pPr>
@@ -10593,7 +10595,6 @@
           <w:rStyle w:val="HTMLCode"/>
           <w:rFonts w:ascii="Trebuchet MS" w:hAnsi="Trebuchet MS" w:cs="Times New Roman"/>
         </w:rPr>
-        <w:lastRenderedPageBreak/>
         <w:t>CE_CHANNELS</w:t>
       </w:r>
       <w:r>
@@ -10710,12 +10711,7 @@
       </w:r>
       <w:r>
         <w:br/>
-        <w:t>It includes street, city, region, country, and postal code. Changes to addresses are ove</w:t>
-      </w:r>
-      <w:bookmarkStart w:id="26" w:name="_GoBack"/>
-      <w:bookmarkEnd w:id="26"/>
-      <w:r>
-        <w:t xml:space="preserve">rwritten in place, so this is modeled as </w:t>
+        <w:t xml:space="preserve">It includes street, city, region, country, and postal code. Changes to addresses are overwritten in place, so this is modeled as </w:t>
       </w:r>
       <w:r>
         <w:rPr>
@@ -11034,7 +11030,6 @@
         <w:pStyle w:val="Heading2"/>
       </w:pPr>
       <w:r>
-        <w:lastRenderedPageBreak/>
         <w:t>Steps for creating 3NF form</w:t>
       </w:r>
     </w:p>
@@ -11602,6 +11597,7 @@
           <w:rStyle w:val="HTMLCode"/>
           <w:rFonts w:ascii="Trebuchet MS" w:hAnsi="Trebuchet MS" w:cs="Times New Roman"/>
         </w:rPr>
+        <w:lastRenderedPageBreak/>
         <w:t>CE_PRODUCT_PRICES_SCD</w:t>
       </w:r>
       <w:r>
@@ -11660,7 +11656,6 @@
           <w:b w:val="0"/>
           <w:bCs w:val="0"/>
         </w:rPr>
-        <w:lastRenderedPageBreak/>
         <w:t>Other tables</w:t>
       </w:r>
       <w:r>
@@ -12101,11 +12096,21 @@
           <w:pPr>
             <w:pStyle w:val="Footer"/>
           </w:pPr>
-          <w:fldSimple w:instr=" DOCPROPERTY  Classification  \* MERGEFORMAT ">
-            <w:r>
-              <w:t>CONFIDENTIAL</w:t>
-            </w:r>
-          </w:fldSimple>
+          <w:r>
+            <w:fldChar w:fldCharType="begin"/>
+          </w:r>
+          <w:r>
+            <w:instrText xml:space="preserve"> DOCPROPERTY  Classification  \* MERGEFORMAT </w:instrText>
+          </w:r>
+          <w:r>
+            <w:fldChar w:fldCharType="separate"/>
+          </w:r>
+          <w:r>
+            <w:t>CONFIDENTIAL</w:t>
+          </w:r>
+          <w:r>
+            <w:fldChar w:fldCharType="end"/>
+          </w:r>
           <w:r>
             <w:tab/>
           </w:r>
@@ -12171,7 +12176,7 @@
             </wp:anchor>
           </w:drawing>
         </mc:Choice>
-        <mc:Fallback xmlns:w16du="http://schemas.microsoft.com/office/word/2023/wordml/word16du" xmlns:w16sdtdh="http://schemas.microsoft.com/office/word/2020/wordml/sdtdatahash" xmlns:w16="http://schemas.microsoft.com/office/word/2018/wordml" xmlns:w16cid="http://schemas.microsoft.com/office/word/2016/wordml/cid" xmlns:w16cex="http://schemas.microsoft.com/office/word/2018/wordml/cex" xmlns:oel="http://schemas.microsoft.com/office/2019/extlst" xmlns:am3d="http://schemas.microsoft.com/office/drawing/2017/model3d" xmlns:aink="http://schemas.microsoft.com/office/drawing/2016/ink" xmlns:cx8="http://schemas.microsoft.com/office/drawing/2016/5/14/chartex" xmlns:cx7="http://schemas.microsoft.com/office/drawing/2016/5/13/chartex" xmlns:cx6="http://schemas.microsoft.com/office/drawing/2016/5/12/chartex" xmlns:cx5="http://schemas.microsoft.com/office/drawing/2016/5/11/chartex" xmlns:cx4="http://schemas.microsoft.com/office/drawing/2016/5/10/chartex" xmlns:cx3="http://schemas.microsoft.com/office/drawing/2016/5/9/chartex" xmlns:cx2="http://schemas.microsoft.com/office/drawing/2015/10/21/chartex" xmlns:cx1="http://schemas.microsoft.com/office/drawing/2015/9/8/chartex">
+        <mc:Fallback xmlns:cx1="http://schemas.microsoft.com/office/drawing/2015/9/8/chartex" xmlns:cx2="http://schemas.microsoft.com/office/drawing/2015/10/21/chartex" xmlns:cx3="http://schemas.microsoft.com/office/drawing/2016/5/9/chartex" xmlns:cx4="http://schemas.microsoft.com/office/drawing/2016/5/10/chartex" xmlns:cx5="http://schemas.microsoft.com/office/drawing/2016/5/11/chartex" xmlns:cx6="http://schemas.microsoft.com/office/drawing/2016/5/12/chartex" xmlns:cx7="http://schemas.microsoft.com/office/drawing/2016/5/13/chartex" xmlns:cx8="http://schemas.microsoft.com/office/drawing/2016/5/14/chartex" xmlns:aink="http://schemas.microsoft.com/office/drawing/2016/ink" xmlns:am3d="http://schemas.microsoft.com/office/drawing/2017/model3d" xmlns:oel="http://schemas.microsoft.com/office/2019/extlst" xmlns:w16cex="http://schemas.microsoft.com/office/word/2018/wordml/cex" xmlns:w16cid="http://schemas.microsoft.com/office/word/2016/wordml/cid" xmlns:w16="http://schemas.microsoft.com/office/word/2018/wordml" xmlns:w16sdtdh="http://schemas.microsoft.com/office/word/2020/wordml/sdtdatahash" xmlns:w16du="http://schemas.microsoft.com/office/word/2023/wordml/word16du">
           <w:pict>
             <v:line w14:anchorId="2927C80C" id="Straight Connector 21" o:spid="_x0000_s1026" style="position:absolute;z-index:251659264;visibility:visible;mso-wrap-style:square;mso-width-percent:0;mso-height-percent:0;mso-wrap-distance-left:9pt;mso-wrap-distance-top:0;mso-wrap-distance-right:9pt;mso-wrap-distance-bottom:0;mso-position-horizontal:absolute;mso-position-horizontal-relative:text;mso-position-vertical:absolute;mso-position-vertical-relative:text;mso-width-percent:0;mso-height-percent:0;mso-width-relative:margin;mso-height-relative:margin" from="-1.55pt,-1.2pt" to="466.55pt,-1.2pt" o:gfxdata="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" strokecolor="#464547" strokeweight="2pt"/>
           </w:pict>
@@ -12242,11 +12247,21 @@
           <w:pPr>
             <w:pStyle w:val="Footer"/>
           </w:pPr>
-          <w:fldSimple w:instr=" DOCPROPERTY  Classification  \* MERGEFORMAT ">
-            <w:r>
-              <w:t>CONFIDENTIAL</w:t>
-            </w:r>
-          </w:fldSimple>
+          <w:r>
+            <w:fldChar w:fldCharType="begin"/>
+          </w:r>
+          <w:r>
+            <w:instrText xml:space="preserve"> DOCPROPERTY  Classification  \* MERGEFORMAT </w:instrText>
+          </w:r>
+          <w:r>
+            <w:fldChar w:fldCharType="separate"/>
+          </w:r>
+          <w:r>
+            <w:t>CONFIDENTIAL</w:t>
+          </w:r>
+          <w:r>
+            <w:fldChar w:fldCharType="end"/>
+          </w:r>
         </w:p>
       </w:tc>
     </w:tr>
@@ -12310,7 +12325,7 @@
             </wp:anchor>
           </w:drawing>
         </mc:Choice>
-        <mc:Fallback xmlns:w16du="http://schemas.microsoft.com/office/word/2023/wordml/word16du" xmlns:w16sdtdh="http://schemas.microsoft.com/office/word/2020/wordml/sdtdatahash" xmlns:w16="http://schemas.microsoft.com/office/word/2018/wordml" xmlns:w16cid="http://schemas.microsoft.com/office/word/2016/wordml/cid" xmlns:w16cex="http://schemas.microsoft.com/office/word/2018/wordml/cex" xmlns:oel="http://schemas.microsoft.com/office/2019/extlst" xmlns:am3d="http://schemas.microsoft.com/office/drawing/2017/model3d" xmlns:aink="http://schemas.microsoft.com/office/drawing/2016/ink" xmlns:cx8="http://schemas.microsoft.com/office/drawing/2016/5/14/chartex" xmlns:cx7="http://schemas.microsoft.com/office/drawing/2016/5/13/chartex" xmlns:cx6="http://schemas.microsoft.com/office/drawing/2016/5/12/chartex" xmlns:cx5="http://schemas.microsoft.com/office/drawing/2016/5/11/chartex" xmlns:cx4="http://schemas.microsoft.com/office/drawing/2016/5/10/chartex" xmlns:cx3="http://schemas.microsoft.com/office/drawing/2016/5/9/chartex" xmlns:cx2="http://schemas.microsoft.com/office/drawing/2015/10/21/chartex" xmlns:cx1="http://schemas.microsoft.com/office/drawing/2015/9/8/chartex">
+        <mc:Fallback xmlns:cx1="http://schemas.microsoft.com/office/drawing/2015/9/8/chartex" xmlns:cx2="http://schemas.microsoft.com/office/drawing/2015/10/21/chartex" xmlns:cx3="http://schemas.microsoft.com/office/drawing/2016/5/9/chartex" xmlns:cx4="http://schemas.microsoft.com/office/drawing/2016/5/10/chartex" xmlns:cx5="http://schemas.microsoft.com/office/drawing/2016/5/11/chartex" xmlns:cx6="http://schemas.microsoft.com/office/drawing/2016/5/12/chartex" xmlns:cx7="http://schemas.microsoft.com/office/drawing/2016/5/13/chartex" xmlns:cx8="http://schemas.microsoft.com/office/drawing/2016/5/14/chartex" xmlns:aink="http://schemas.microsoft.com/office/drawing/2016/ink" xmlns:am3d="http://schemas.microsoft.com/office/drawing/2017/model3d" xmlns:oel="http://schemas.microsoft.com/office/2019/extlst" xmlns:w16cex="http://schemas.microsoft.com/office/word/2018/wordml/cex" xmlns:w16cid="http://schemas.microsoft.com/office/word/2016/wordml/cid" xmlns:w16="http://schemas.microsoft.com/office/word/2018/wordml" xmlns:w16sdtdh="http://schemas.microsoft.com/office/word/2020/wordml/sdtdatahash" xmlns:w16du="http://schemas.microsoft.com/office/word/2023/wordml/word16du">
           <w:pict>
             <v:line w14:anchorId="753841C6" id="Straight Connector 3" o:spid="_x0000_s1026" style="position:absolute;z-index:251660288;visibility:visible;mso-wrap-style:square;mso-width-percent:0;mso-height-percent:0;mso-wrap-distance-left:9pt;mso-wrap-distance-top:0;mso-wrap-distance-right:9pt;mso-wrap-distance-bottom:0;mso-position-horizontal:absolute;mso-position-horizontal-relative:text;mso-position-vertical:absolute;mso-position-vertical-relative:text;mso-width-percent:0;mso-height-percent:0;mso-width-relative:margin;mso-height-relative:margin" from=".2pt,-27.15pt" to="465.9pt,-27.15pt" o:gfxdata="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" strokecolor="#464547" strokeweight="2pt"/>
           </w:pict>
@@ -12569,7 +12584,7 @@
             </wp:anchor>
           </w:drawing>
         </mc:Choice>
-        <mc:Fallback xmlns:w16du="http://schemas.microsoft.com/office/word/2023/wordml/word16du" xmlns:w16sdtdh="http://schemas.microsoft.com/office/word/2020/wordml/sdtdatahash" xmlns:w16="http://schemas.microsoft.com/office/word/2018/wordml" xmlns:w16cid="http://schemas.microsoft.com/office/word/2016/wordml/cid" xmlns:w16cex="http://schemas.microsoft.com/office/word/2018/wordml/cex" xmlns:oel="http://schemas.microsoft.com/office/2019/extlst" xmlns:am3d="http://schemas.microsoft.com/office/drawing/2017/model3d" xmlns:aink="http://schemas.microsoft.com/office/drawing/2016/ink" xmlns:cx8="http://schemas.microsoft.com/office/drawing/2016/5/14/chartex" xmlns:cx7="http://schemas.microsoft.com/office/drawing/2016/5/13/chartex" xmlns:cx6="http://schemas.microsoft.com/office/drawing/2016/5/12/chartex" xmlns:cx5="http://schemas.microsoft.com/office/drawing/2016/5/11/chartex" xmlns:cx4="http://schemas.microsoft.com/office/drawing/2016/5/10/chartex" xmlns:cx3="http://schemas.microsoft.com/office/drawing/2016/5/9/chartex" xmlns:cx2="http://schemas.microsoft.com/office/drawing/2015/10/21/chartex" xmlns:cx1="http://schemas.microsoft.com/office/drawing/2015/9/8/chartex">
+        <mc:Fallback xmlns:cx1="http://schemas.microsoft.com/office/drawing/2015/9/8/chartex" xmlns:cx2="http://schemas.microsoft.com/office/drawing/2015/10/21/chartex" xmlns:cx3="http://schemas.microsoft.com/office/drawing/2016/5/9/chartex" xmlns:cx4="http://schemas.microsoft.com/office/drawing/2016/5/10/chartex" xmlns:cx5="http://schemas.microsoft.com/office/drawing/2016/5/11/chartex" xmlns:cx6="http://schemas.microsoft.com/office/drawing/2016/5/12/chartex" xmlns:cx7="http://schemas.microsoft.com/office/drawing/2016/5/13/chartex" xmlns:cx8="http://schemas.microsoft.com/office/drawing/2016/5/14/chartex" xmlns:aink="http://schemas.microsoft.com/office/drawing/2016/ink" xmlns:am3d="http://schemas.microsoft.com/office/drawing/2017/model3d" xmlns:oel="http://schemas.microsoft.com/office/2019/extlst" xmlns:w16cex="http://schemas.microsoft.com/office/word/2018/wordml/cex" xmlns:w16cid="http://schemas.microsoft.com/office/word/2016/wordml/cid" xmlns:w16="http://schemas.microsoft.com/office/word/2018/wordml" xmlns:w16sdtdh="http://schemas.microsoft.com/office/word/2020/wordml/sdtdatahash" xmlns:w16du="http://schemas.microsoft.com/office/word/2023/wordml/word16du">
           <w:pict>
             <v:line w14:anchorId="6A4D861F" id="Straight Connector 7" o:spid="_x0000_s1026" style="position:absolute;z-index:251661312;visibility:visible;mso-wrap-style:square;mso-width-percent:0;mso-height-percent:0;mso-wrap-distance-left:9pt;mso-wrap-distance-top:0;mso-wrap-distance-right:9pt;mso-wrap-distance-bottom:0;mso-position-horizontal:absolute;mso-position-horizontal-relative:text;mso-position-vertical:absolute;mso-position-vertical-relative:text;mso-width-percent:0;mso-height-percent:0;mso-width-relative:margin;mso-height-relative:page" from=".45pt,1.05pt" to="469.15pt,1.05pt" o:gfxdata="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" strokecolor="#393737 [814]" strokeweight="2pt">
               <v:stroke joinstyle="miter"/>
@@ -17164,15 +17179,6 @@
 </file>
 
 <file path=customXml/item1.xml><?xml version="1.0" encoding="utf-8"?>
-<?mso-contentType ?>
-<FormTemplates xmlns="http://schemas.microsoft.com/sharepoint/v3/contenttype/forms">
-  <Display>DocumentLibraryForm</Display>
-  <Edit>DocumentLibraryForm</Edit>
-  <New>DocumentLibraryForm</New>
-</FormTemplates>
-</file>
-
-<file path=customXml/item2.xml><?xml version="1.0" encoding="utf-8"?>
 <p:properties xmlns:p="http://schemas.microsoft.com/office/2006/metadata/properties" xmlns:xsi="http://www.w3.org/2001/XMLSchema-instance" xmlns:pc="http://schemas.microsoft.com/office/infopath/2007/PartnerControls">
   <documentManagement>
     <SharedWithUsers xmlns="7f0dcb33-685e-48d8-b644-2ef2786c1229">
@@ -17184,6 +17190,15 @@
     </SharedWithUsers>
   </documentManagement>
 </p:properties>
+</file>
+
+<file path=customXml/item2.xml><?xml version="1.0" encoding="utf-8"?>
+<?mso-contentType ?>
+<FormTemplates xmlns="http://schemas.microsoft.com/sharepoint/v3/contenttype/forms">
+  <Display>DocumentLibraryForm</Display>
+  <Edit>DocumentLibraryForm</Edit>
+  <New>DocumentLibraryForm</New>
+</FormTemplates>
 </file>
 
 <file path=customXml/item3.xml><?xml version="1.0" encoding="utf-8"?>
@@ -17376,19 +17391,19 @@
 </file>
 
 <file path=customXml/itemProps1.xml><?xml version="1.0" encoding="utf-8"?>
-<ds:datastoreItem xmlns:ds="http://schemas.openxmlformats.org/officeDocument/2006/customXml" ds:itemID="{CEAD825D-2413-46BA-BB1F-DCE637B19B0C}">
+<ds:datastoreItem xmlns:ds="http://schemas.openxmlformats.org/officeDocument/2006/customXml" ds:itemID="{E4B4D352-B35B-4B3A-95D2-902933709BD2}">
   <ds:schemaRefs>
-    <ds:schemaRef ds:uri="http://schemas.microsoft.com/sharepoint/v3/contenttype/forms"/>
+    <ds:schemaRef ds:uri="http://schemas.microsoft.com/office/2006/metadata/properties"/>
+    <ds:schemaRef ds:uri="http://schemas.microsoft.com/office/infopath/2007/PartnerControls"/>
+    <ds:schemaRef ds:uri="7f0dcb33-685e-48d8-b644-2ef2786c1229"/>
   </ds:schemaRefs>
 </ds:datastoreItem>
 </file>
 
 <file path=customXml/itemProps2.xml><?xml version="1.0" encoding="utf-8"?>
-<ds:datastoreItem xmlns:ds="http://schemas.openxmlformats.org/officeDocument/2006/customXml" ds:itemID="{E4B4D352-B35B-4B3A-95D2-902933709BD2}">
+<ds:datastoreItem xmlns:ds="http://schemas.openxmlformats.org/officeDocument/2006/customXml" ds:itemID="{CEAD825D-2413-46BA-BB1F-DCE637B19B0C}">
   <ds:schemaRefs>
-    <ds:schemaRef ds:uri="http://schemas.microsoft.com/office/2006/metadata/properties"/>
-    <ds:schemaRef ds:uri="http://schemas.microsoft.com/office/infopath/2007/PartnerControls"/>
-    <ds:schemaRef ds:uri="7f0dcb33-685e-48d8-b644-2ef2786c1229"/>
+    <ds:schemaRef ds:uri="http://schemas.microsoft.com/sharepoint/v3/contenttype/forms"/>
   </ds:schemaRefs>
 </ds:datastoreItem>
 </file>
@@ -17413,7 +17428,7 @@
 </file>
 
 <file path=customXml/itemProps4.xml><?xml version="1.0" encoding="utf-8"?>
-<ds:datastoreItem xmlns:ds="http://schemas.openxmlformats.org/officeDocument/2006/customXml" ds:itemID="{9DEA94E0-15D8-48C6-852D-6DA5EED62760}">
+<ds:datastoreItem xmlns:ds="http://schemas.openxmlformats.org/officeDocument/2006/customXml" ds:itemID="{64516E2B-F2F3-45AF-B141-E094084DEDA3}">
   <ds:schemaRefs>
     <ds:schemaRef ds:uri="http://schemas.openxmlformats.org/officeDocument/2006/bibliography"/>
   </ds:schemaRefs>

--- a/DWH_Task_3/Supermarket_Business_Template.docx
+++ b/DWH_Task_3/Supermarket_Business_Template.docx
@@ -2711,7 +2711,10 @@
               <w:pStyle w:val="BodyText"/>
             </w:pPr>
             <w:r>
-              <w:t>PRODUCT_SURR_ID</w:t>
+              <w:t>PRODUCT</w:t>
+            </w:r>
+            <w:r>
+              <w:t>_ID</w:t>
             </w:r>
           </w:p>
         </w:tc>
@@ -2752,7 +2755,10 @@
               <w:pStyle w:val="BodyText"/>
             </w:pPr>
             <w:r>
-              <w:t>CUSTOMER_SURR_ID</w:t>
+              <w:t>CUSTOMER</w:t>
+            </w:r>
+            <w:r>
+              <w:t>_ID</w:t>
             </w:r>
           </w:p>
         </w:tc>
@@ -2793,7 +2799,10 @@
               <w:pStyle w:val="BodyText"/>
             </w:pPr>
             <w:r>
-              <w:t>EMPLOYEE_SURR_ID</w:t>
+              <w:t>EMPLOYEE</w:t>
+            </w:r>
+            <w:r>
+              <w:t>_ID</w:t>
             </w:r>
           </w:p>
         </w:tc>
@@ -2834,7 +2843,10 @@
               <w:pStyle w:val="BodyText"/>
             </w:pPr>
             <w:r>
-              <w:t>BRANCH_SURR_ID</w:t>
+              <w:t>BRANCH</w:t>
+            </w:r>
+            <w:r>
+              <w:t>_ID</w:t>
             </w:r>
           </w:p>
         </w:tc>
@@ -2875,7 +2887,10 @@
               <w:pStyle w:val="BodyText"/>
             </w:pPr>
             <w:r>
-              <w:t>CHANNEL_SURR_ID</w:t>
+              <w:t>CHANNEL</w:t>
+            </w:r>
+            <w:r>
+              <w:t>_ID</w:t>
             </w:r>
           </w:p>
         </w:tc>
@@ -2916,7 +2931,10 @@
               <w:pStyle w:val="BodyText"/>
             </w:pPr>
             <w:r>
-              <w:t>PRICE_SURR_ID</w:t>
+              <w:t>PRICE</w:t>
+            </w:r>
+            <w:r>
+              <w:t>_ID</w:t>
             </w:r>
           </w:p>
         </w:tc>
@@ -3296,27 +3314,27 @@
         <w:tblLook w:val="04A0" w:firstRow="1" w:lastRow="0" w:firstColumn="1" w:lastColumn="0" w:noHBand="0" w:noVBand="1"/>
       </w:tblPr>
       <w:tblGrid>
-        <w:gridCol w:w="459"/>
-        <w:gridCol w:w="455"/>
-        <w:gridCol w:w="664"/>
-        <w:gridCol w:w="574"/>
-        <w:gridCol w:w="693"/>
-        <w:gridCol w:w="684"/>
-        <w:gridCol w:w="631"/>
-        <w:gridCol w:w="659"/>
-        <w:gridCol w:w="554"/>
-        <w:gridCol w:w="613"/>
-        <w:gridCol w:w="575"/>
-        <w:gridCol w:w="664"/>
-        <w:gridCol w:w="460"/>
-        <w:gridCol w:w="699"/>
-        <w:gridCol w:w="470"/>
         <w:gridCol w:w="493"/>
+        <w:gridCol w:w="490"/>
+        <w:gridCol w:w="729"/>
+        <w:gridCol w:w="456"/>
+        <w:gridCol w:w="592"/>
+        <w:gridCol w:w="581"/>
+        <w:gridCol w:w="521"/>
+        <w:gridCol w:w="553"/>
+        <w:gridCol w:w="602"/>
+        <w:gridCol w:w="670"/>
+        <w:gridCol w:w="627"/>
+        <w:gridCol w:w="729"/>
+        <w:gridCol w:w="496"/>
+        <w:gridCol w:w="768"/>
+        <w:gridCol w:w="507"/>
+        <w:gridCol w:w="533"/>
       </w:tblGrid>
       <w:tr>
         <w:tc>
           <w:tcPr>
-            <w:tcW w:w="540" w:type="dxa"/>
+            <w:tcW w:w="493" w:type="dxa"/>
             <w:tcBorders>
               <w:top w:val="single" w:sz="4" w:space="0" w:color="auto"/>
               <w:left w:val="single" w:sz="4" w:space="0" w:color="auto"/>
@@ -3345,7 +3363,7 @@
         </w:tc>
         <w:tc>
           <w:tcPr>
-            <w:tcW w:w="540" w:type="dxa"/>
+            <w:tcW w:w="490" w:type="dxa"/>
             <w:tcBorders>
               <w:top w:val="single" w:sz="4" w:space="0" w:color="auto"/>
               <w:left w:val="single" w:sz="4" w:space="0" w:color="auto"/>
@@ -3374,7 +3392,7 @@
         </w:tc>
         <w:tc>
           <w:tcPr>
-            <w:tcW w:w="540" w:type="dxa"/>
+            <w:tcW w:w="729" w:type="dxa"/>
             <w:tcBorders>
               <w:top w:val="single" w:sz="4" w:space="0" w:color="auto"/>
               <w:left w:val="single" w:sz="4" w:space="0" w:color="auto"/>
@@ -3403,7 +3421,7 @@
         </w:tc>
         <w:tc>
           <w:tcPr>
-            <w:tcW w:w="540" w:type="dxa"/>
+            <w:tcW w:w="456" w:type="dxa"/>
             <w:tcBorders>
               <w:top w:val="single" w:sz="4" w:space="0" w:color="auto"/>
               <w:left w:val="single" w:sz="4" w:space="0" w:color="auto"/>
@@ -3426,13 +3444,20 @@
                 <w:color w:val="FFFFFF" w:themeColor="background1"/>
                 <w:sz w:val="16"/>
               </w:rPr>
-              <w:t>PRICE_SURR_ID</w:t>
-            </w:r>
-          </w:p>
-        </w:tc>
-        <w:tc>
-          <w:tcPr>
-            <w:tcW w:w="540" w:type="dxa"/>
+              <w:t>PRICE</w:t>
+            </w:r>
+            <w:r>
+              <w:rPr>
+                <w:color w:val="FFFFFF" w:themeColor="background1"/>
+                <w:sz w:val="16"/>
+              </w:rPr>
+              <w:t>_ID</w:t>
+            </w:r>
+          </w:p>
+        </w:tc>
+        <w:tc>
+          <w:tcPr>
+            <w:tcW w:w="592" w:type="dxa"/>
             <w:tcBorders>
               <w:top w:val="single" w:sz="4" w:space="0" w:color="auto"/>
               <w:left w:val="single" w:sz="4" w:space="0" w:color="auto"/>
@@ -3455,13 +3480,20 @@
                 <w:color w:val="FFFFFF" w:themeColor="background1"/>
                 <w:sz w:val="16"/>
               </w:rPr>
-              <w:t>CUSTOMER_SURR_ID</w:t>
-            </w:r>
-          </w:p>
-        </w:tc>
-        <w:tc>
-          <w:tcPr>
-            <w:tcW w:w="540" w:type="dxa"/>
+              <w:t>CUSTOMER</w:t>
+            </w:r>
+            <w:r>
+              <w:rPr>
+                <w:color w:val="FFFFFF" w:themeColor="background1"/>
+                <w:sz w:val="16"/>
+              </w:rPr>
+              <w:t>_ID</w:t>
+            </w:r>
+          </w:p>
+        </w:tc>
+        <w:tc>
+          <w:tcPr>
+            <w:tcW w:w="745" w:type="dxa"/>
             <w:tcBorders>
               <w:top w:val="single" w:sz="4" w:space="0" w:color="auto"/>
               <w:left w:val="single" w:sz="4" w:space="0" w:color="auto"/>
@@ -3484,13 +3516,20 @@
                 <w:color w:val="FFFFFF" w:themeColor="background1"/>
                 <w:sz w:val="16"/>
               </w:rPr>
-              <w:t>EMPLOYEE_SURR_ID</w:t>
-            </w:r>
-          </w:p>
-        </w:tc>
-        <w:tc>
-          <w:tcPr>
-            <w:tcW w:w="540" w:type="dxa"/>
+              <w:t>EMPLOYEE</w:t>
+            </w:r>
+            <w:r>
+              <w:rPr>
+                <w:color w:val="FFFFFF" w:themeColor="background1"/>
+                <w:sz w:val="16"/>
+              </w:rPr>
+              <w:t>_ID</w:t>
+            </w:r>
+          </w:p>
+        </w:tc>
+        <w:tc>
+          <w:tcPr>
+            <w:tcW w:w="357" w:type="dxa"/>
             <w:tcBorders>
               <w:top w:val="single" w:sz="4" w:space="0" w:color="auto"/>
               <w:left w:val="single" w:sz="4" w:space="0" w:color="auto"/>
@@ -3513,13 +3552,20 @@
                 <w:color w:val="FFFFFF" w:themeColor="background1"/>
                 <w:sz w:val="16"/>
               </w:rPr>
-              <w:t>BRANCH_SURR_ID</w:t>
-            </w:r>
-          </w:p>
-        </w:tc>
-        <w:tc>
-          <w:tcPr>
-            <w:tcW w:w="540" w:type="dxa"/>
+              <w:t>BRANCH</w:t>
+            </w:r>
+            <w:r>
+              <w:rPr>
+                <w:color w:val="FFFFFF" w:themeColor="background1"/>
+                <w:sz w:val="16"/>
+              </w:rPr>
+              <w:t>_ID</w:t>
+            </w:r>
+          </w:p>
+        </w:tc>
+        <w:tc>
+          <w:tcPr>
+            <w:tcW w:w="553" w:type="dxa"/>
             <w:tcBorders>
               <w:top w:val="single" w:sz="4" w:space="0" w:color="auto"/>
               <w:left w:val="single" w:sz="4" w:space="0" w:color="auto"/>
@@ -3542,13 +3588,20 @@
                 <w:color w:val="FFFFFF" w:themeColor="background1"/>
                 <w:sz w:val="16"/>
               </w:rPr>
-              <w:t>CHANNEL_SURR_ID</w:t>
-            </w:r>
-          </w:p>
-        </w:tc>
-        <w:tc>
-          <w:tcPr>
-            <w:tcW w:w="540" w:type="dxa"/>
+              <w:t>CHANNEL</w:t>
+            </w:r>
+            <w:r>
+              <w:rPr>
+                <w:color w:val="FFFFFF" w:themeColor="background1"/>
+                <w:sz w:val="16"/>
+              </w:rPr>
+              <w:t>_ID</w:t>
+            </w:r>
+          </w:p>
+        </w:tc>
+        <w:tc>
+          <w:tcPr>
+            <w:tcW w:w="602" w:type="dxa"/>
             <w:tcBorders>
               <w:top w:val="single" w:sz="4" w:space="0" w:color="auto"/>
               <w:left w:val="single" w:sz="4" w:space="0" w:color="auto"/>
@@ -3577,7 +3630,7 @@
         </w:tc>
         <w:tc>
           <w:tcPr>
-            <w:tcW w:w="540" w:type="dxa"/>
+            <w:tcW w:w="670" w:type="dxa"/>
             <w:tcBorders>
               <w:top w:val="single" w:sz="4" w:space="0" w:color="auto"/>
               <w:left w:val="single" w:sz="4" w:space="0" w:color="auto"/>
@@ -3606,7 +3659,7 @@
         </w:tc>
         <w:tc>
           <w:tcPr>
-            <w:tcW w:w="540" w:type="dxa"/>
+            <w:tcW w:w="627" w:type="dxa"/>
             <w:tcBorders>
               <w:top w:val="single" w:sz="4" w:space="0" w:color="auto"/>
               <w:left w:val="single" w:sz="4" w:space="0" w:color="auto"/>
@@ -3635,7 +3688,7 @@
         </w:tc>
         <w:tc>
           <w:tcPr>
-            <w:tcW w:w="540" w:type="dxa"/>
+            <w:tcW w:w="729" w:type="dxa"/>
             <w:tcBorders>
               <w:top w:val="single" w:sz="4" w:space="0" w:color="auto"/>
               <w:left w:val="single" w:sz="4" w:space="0" w:color="auto"/>
@@ -3664,7 +3717,7 @@
         </w:tc>
         <w:tc>
           <w:tcPr>
-            <w:tcW w:w="540" w:type="dxa"/>
+            <w:tcW w:w="496" w:type="dxa"/>
             <w:tcBorders>
               <w:top w:val="single" w:sz="4" w:space="0" w:color="auto"/>
               <w:left w:val="single" w:sz="4" w:space="0" w:color="auto"/>
@@ -3693,7 +3746,7 @@
         </w:tc>
         <w:tc>
           <w:tcPr>
-            <w:tcW w:w="540" w:type="dxa"/>
+            <w:tcW w:w="768" w:type="dxa"/>
             <w:tcBorders>
               <w:top w:val="single" w:sz="4" w:space="0" w:color="auto"/>
               <w:left w:val="single" w:sz="4" w:space="0" w:color="auto"/>
@@ -3722,7 +3775,7 @@
         </w:tc>
         <w:tc>
           <w:tcPr>
-            <w:tcW w:w="540" w:type="dxa"/>
+            <w:tcW w:w="507" w:type="dxa"/>
             <w:tcBorders>
               <w:top w:val="single" w:sz="4" w:space="0" w:color="auto"/>
               <w:left w:val="single" w:sz="4" w:space="0" w:color="auto"/>
@@ -3751,7 +3804,7 @@
         </w:tc>
         <w:tc>
           <w:tcPr>
-            <w:tcW w:w="540" w:type="dxa"/>
+            <w:tcW w:w="533" w:type="dxa"/>
             <w:tcBorders>
               <w:top w:val="single" w:sz="4" w:space="0" w:color="auto"/>
               <w:left w:val="single" w:sz="4" w:space="0" w:color="auto"/>
@@ -3782,7 +3835,7 @@
       <w:tr>
         <w:tc>
           <w:tcPr>
-            <w:tcW w:w="540" w:type="dxa"/>
+            <w:tcW w:w="493" w:type="dxa"/>
             <w:tcBorders>
               <w:top w:val="single" w:sz="4" w:space="0" w:color="auto"/>
             </w:tcBorders>
@@ -3804,7 +3857,7 @@
         </w:tc>
         <w:tc>
           <w:tcPr>
-            <w:tcW w:w="540" w:type="dxa"/>
+            <w:tcW w:w="490" w:type="dxa"/>
             <w:tcBorders>
               <w:top w:val="single" w:sz="4" w:space="0" w:color="auto"/>
             </w:tcBorders>
@@ -3826,7 +3879,7 @@
         </w:tc>
         <w:tc>
           <w:tcPr>
-            <w:tcW w:w="540" w:type="dxa"/>
+            <w:tcW w:w="729" w:type="dxa"/>
             <w:tcBorders>
               <w:top w:val="single" w:sz="4" w:space="0" w:color="auto"/>
             </w:tcBorders>
@@ -3848,7 +3901,7 @@
         </w:tc>
         <w:tc>
           <w:tcPr>
-            <w:tcW w:w="540" w:type="dxa"/>
+            <w:tcW w:w="456" w:type="dxa"/>
             <w:tcBorders>
               <w:top w:val="single" w:sz="4" w:space="0" w:color="auto"/>
             </w:tcBorders>
@@ -3870,7 +3923,7 @@
         </w:tc>
         <w:tc>
           <w:tcPr>
-            <w:tcW w:w="540" w:type="dxa"/>
+            <w:tcW w:w="592" w:type="dxa"/>
             <w:tcBorders>
               <w:top w:val="single" w:sz="4" w:space="0" w:color="auto"/>
             </w:tcBorders>
@@ -3892,7 +3945,7 @@
         </w:tc>
         <w:tc>
           <w:tcPr>
-            <w:tcW w:w="540" w:type="dxa"/>
+            <w:tcW w:w="745" w:type="dxa"/>
             <w:tcBorders>
               <w:top w:val="single" w:sz="4" w:space="0" w:color="auto"/>
             </w:tcBorders>
@@ -3914,7 +3967,7 @@
         </w:tc>
         <w:tc>
           <w:tcPr>
-            <w:tcW w:w="540" w:type="dxa"/>
+            <w:tcW w:w="357" w:type="dxa"/>
             <w:tcBorders>
               <w:top w:val="single" w:sz="4" w:space="0" w:color="auto"/>
             </w:tcBorders>
@@ -3936,7 +3989,7 @@
         </w:tc>
         <w:tc>
           <w:tcPr>
-            <w:tcW w:w="540" w:type="dxa"/>
+            <w:tcW w:w="553" w:type="dxa"/>
             <w:tcBorders>
               <w:top w:val="single" w:sz="4" w:space="0" w:color="auto"/>
             </w:tcBorders>
@@ -3958,7 +4011,7 @@
         </w:tc>
         <w:tc>
           <w:tcPr>
-            <w:tcW w:w="540" w:type="dxa"/>
+            <w:tcW w:w="602" w:type="dxa"/>
             <w:tcBorders>
               <w:top w:val="single" w:sz="4" w:space="0" w:color="auto"/>
             </w:tcBorders>
@@ -3980,7 +4033,7 @@
         </w:tc>
         <w:tc>
           <w:tcPr>
-            <w:tcW w:w="540" w:type="dxa"/>
+            <w:tcW w:w="670" w:type="dxa"/>
             <w:tcBorders>
               <w:top w:val="single" w:sz="4" w:space="0" w:color="auto"/>
             </w:tcBorders>
@@ -4002,7 +4055,7 @@
         </w:tc>
         <w:tc>
           <w:tcPr>
-            <w:tcW w:w="540" w:type="dxa"/>
+            <w:tcW w:w="627" w:type="dxa"/>
             <w:tcBorders>
               <w:top w:val="single" w:sz="4" w:space="0" w:color="auto"/>
             </w:tcBorders>
@@ -4024,7 +4077,7 @@
         </w:tc>
         <w:tc>
           <w:tcPr>
-            <w:tcW w:w="540" w:type="dxa"/>
+            <w:tcW w:w="729" w:type="dxa"/>
             <w:tcBorders>
               <w:top w:val="single" w:sz="4" w:space="0" w:color="auto"/>
             </w:tcBorders>
@@ -4046,7 +4099,7 @@
         </w:tc>
         <w:tc>
           <w:tcPr>
-            <w:tcW w:w="540" w:type="dxa"/>
+            <w:tcW w:w="496" w:type="dxa"/>
             <w:tcBorders>
               <w:top w:val="single" w:sz="4" w:space="0" w:color="auto"/>
             </w:tcBorders>
@@ -4068,7 +4121,7 @@
         </w:tc>
         <w:tc>
           <w:tcPr>
-            <w:tcW w:w="540" w:type="dxa"/>
+            <w:tcW w:w="768" w:type="dxa"/>
             <w:tcBorders>
               <w:top w:val="single" w:sz="4" w:space="0" w:color="auto"/>
             </w:tcBorders>
@@ -4090,7 +4143,7 @@
         </w:tc>
         <w:tc>
           <w:tcPr>
-            <w:tcW w:w="540" w:type="dxa"/>
+            <w:tcW w:w="507" w:type="dxa"/>
             <w:tcBorders>
               <w:top w:val="single" w:sz="4" w:space="0" w:color="auto"/>
             </w:tcBorders>
@@ -4112,7 +4165,7 @@
         </w:tc>
         <w:tc>
           <w:tcPr>
-            <w:tcW w:w="540" w:type="dxa"/>
+            <w:tcW w:w="533" w:type="dxa"/>
             <w:tcBorders>
               <w:top w:val="single" w:sz="4" w:space="0" w:color="auto"/>
             </w:tcBorders>
@@ -4256,7 +4309,10 @@
               <w:pStyle w:val="BodyText"/>
             </w:pPr>
             <w:r>
-              <w:t>PRODUCT_SURR_ID</w:t>
+              <w:t>PRODUCT</w:t>
+            </w:r>
+            <w:r>
+              <w:t>_ID</w:t>
             </w:r>
           </w:p>
         </w:tc>
@@ -4764,18 +4820,18 @@
         <w:tblLook w:val="04A0" w:firstRow="1" w:lastRow="0" w:firstColumn="1" w:lastColumn="0" w:noHBand="0" w:noVBand="1"/>
       </w:tblPr>
       <w:tblGrid>
-        <w:gridCol w:w="949"/>
-        <w:gridCol w:w="895"/>
-        <w:gridCol w:w="842"/>
-        <w:gridCol w:w="885"/>
-        <w:gridCol w:w="890"/>
-        <w:gridCol w:w="842"/>
-        <w:gridCol w:w="607"/>
-        <w:gridCol w:w="519"/>
-        <w:gridCol w:w="601"/>
-        <w:gridCol w:w="632"/>
-        <w:gridCol w:w="855"/>
-        <w:gridCol w:w="840"/>
+        <w:gridCol w:w="725"/>
+        <w:gridCol w:w="920"/>
+        <w:gridCol w:w="866"/>
+        <w:gridCol w:w="910"/>
+        <w:gridCol w:w="915"/>
+        <w:gridCol w:w="865"/>
+        <w:gridCol w:w="622"/>
+        <w:gridCol w:w="530"/>
+        <w:gridCol w:w="615"/>
+        <w:gridCol w:w="647"/>
+        <w:gridCol w:w="879"/>
+        <w:gridCol w:w="863"/>
       </w:tblGrid>
       <w:tr>
         <w:tc>
@@ -4801,7 +4857,13 @@
               <w:rPr>
                 <w:color w:val="FFFFFF" w:themeColor="background1"/>
               </w:rPr>
-              <w:t>PRODUCT_SURR_ID</w:t>
+              <w:t>PRODUCT</w:t>
+            </w:r>
+            <w:r>
+              <w:rPr>
+                <w:color w:val="FFFFFF" w:themeColor="background1"/>
+              </w:rPr>
+              <w:t>_ID</w:t>
             </w:r>
           </w:p>
         </w:tc>
@@ -5379,7 +5441,10 @@
               <w:pStyle w:val="BodyText"/>
             </w:pPr>
             <w:r>
-              <w:t>CUSTOMER_SURR_ID</w:t>
+              <w:t>CUSTOMER</w:t>
+            </w:r>
+            <w:r>
+              <w:t>_ID</w:t>
             </w:r>
           </w:p>
         </w:tc>
@@ -5806,16 +5871,16 @@
         <w:tblLook w:val="04A0" w:firstRow="1" w:lastRow="0" w:firstColumn="1" w:lastColumn="0" w:noHBand="0" w:noVBand="1"/>
       </w:tblPr>
       <w:tblGrid>
-        <w:gridCol w:w="1226"/>
-        <w:gridCol w:w="1156"/>
-        <w:gridCol w:w="1088"/>
-        <w:gridCol w:w="616"/>
-        <w:gridCol w:w="623"/>
-        <w:gridCol w:w="1015"/>
-        <w:gridCol w:w="754"/>
-        <w:gridCol w:w="802"/>
-        <w:gridCol w:w="1043"/>
-        <w:gridCol w:w="1024"/>
+        <w:gridCol w:w="944"/>
+        <w:gridCol w:w="1199"/>
+        <w:gridCol w:w="1128"/>
+        <w:gridCol w:w="635"/>
+        <w:gridCol w:w="641"/>
+        <w:gridCol w:w="1052"/>
+        <w:gridCol w:w="778"/>
+        <w:gridCol w:w="829"/>
+        <w:gridCol w:w="1081"/>
+        <w:gridCol w:w="1060"/>
       </w:tblGrid>
       <w:tr>
         <w:tc>
@@ -5841,7 +5906,13 @@
               <w:rPr>
                 <w:color w:val="FFFFFF" w:themeColor="background1"/>
               </w:rPr>
-              <w:t>CUSTOMER_SURR_ID</w:t>
+              <w:t>CUSTOMER</w:t>
+            </w:r>
+            <w:r>
+              <w:rPr>
+                <w:color w:val="FFFFFF" w:themeColor="background1"/>
+              </w:rPr>
+              <w:t>_ID</w:t>
             </w:r>
           </w:p>
         </w:tc>
@@ -6385,7 +6456,10 @@
               <w:pStyle w:val="BodyText"/>
             </w:pPr>
             <w:r>
-              <w:t>EMPLOYEE_SURR_ID</w:t>
+              <w:t>EMPLOYEE</w:t>
+            </w:r>
+            <w:r>
+              <w:t>_ID</w:t>
             </w:r>
           </w:p>
         </w:tc>
@@ -6776,15 +6850,15 @@
         <w:tblLook w:val="04A0" w:firstRow="1" w:lastRow="0" w:firstColumn="1" w:lastColumn="0" w:noHBand="0" w:noVBand="1"/>
       </w:tblPr>
       <w:tblGrid>
-        <w:gridCol w:w="1338"/>
-        <w:gridCol w:w="1258"/>
-        <w:gridCol w:w="1181"/>
-        <w:gridCol w:w="887"/>
-        <w:gridCol w:w="693"/>
-        <w:gridCol w:w="826"/>
-        <w:gridCol w:w="880"/>
-        <w:gridCol w:w="1153"/>
-        <w:gridCol w:w="1131"/>
+        <w:gridCol w:w="1019"/>
+        <w:gridCol w:w="1311"/>
+        <w:gridCol w:w="1230"/>
+        <w:gridCol w:w="921"/>
+        <w:gridCol w:w="717"/>
+        <w:gridCol w:w="856"/>
+        <w:gridCol w:w="914"/>
+        <w:gridCol w:w="1201"/>
+        <w:gridCol w:w="1178"/>
       </w:tblGrid>
       <w:tr>
         <w:tc>
@@ -6810,7 +6884,13 @@
               <w:rPr>
                 <w:color w:val="FFFFFF" w:themeColor="background1"/>
               </w:rPr>
-              <w:t>EMPLOYEE_SURR_ID</w:t>
+              <w:t>EMPLOYEE</w:t>
+            </w:r>
+            <w:r>
+              <w:rPr>
+                <w:color w:val="FFFFFF" w:themeColor="background1"/>
+              </w:rPr>
+              <w:t>_ID</w:t>
             </w:r>
           </w:p>
         </w:tc>
@@ -7327,7 +7407,10 @@
               <w:pStyle w:val="BodyText"/>
             </w:pPr>
             <w:r>
-              <w:t>DATE_KEY</w:t>
+              <w:t>DATE_</w:t>
+            </w:r>
+            <w:r>
+              <w:t>ID</w:t>
             </w:r>
           </w:p>
         </w:tc>
@@ -7753,16 +7836,16 @@
         <w:tblLook w:val="04A0" w:firstRow="1" w:lastRow="0" w:firstColumn="1" w:lastColumn="0" w:noHBand="0" w:noVBand="1"/>
       </w:tblPr>
       <w:tblGrid>
-        <w:gridCol w:w="806"/>
-        <w:gridCol w:w="987"/>
-        <w:gridCol w:w="751"/>
-        <w:gridCol w:w="879"/>
-        <w:gridCol w:w="686"/>
+        <w:gridCol w:w="767"/>
+        <w:gridCol w:w="991"/>
+        <w:gridCol w:w="755"/>
+        <w:gridCol w:w="883"/>
+        <w:gridCol w:w="688"/>
+        <w:gridCol w:w="1168"/>
+        <w:gridCol w:w="846"/>
+        <w:gridCol w:w="902"/>
+        <w:gridCol w:w="1185"/>
         <w:gridCol w:w="1162"/>
-        <w:gridCol w:w="842"/>
-        <w:gridCol w:w="898"/>
-        <w:gridCol w:w="1179"/>
-        <w:gridCol w:w="1157"/>
       </w:tblGrid>
       <w:tr>
         <w:tc>
@@ -7788,7 +7871,13 @@
               <w:rPr>
                 <w:color w:val="FFFFFF" w:themeColor="background1"/>
               </w:rPr>
-              <w:t>DATE_KEY</w:t>
+              <w:t>DATE_</w:t>
+            </w:r>
+            <w:r>
+              <w:rPr>
+                <w:color w:val="FFFFFF" w:themeColor="background1"/>
+              </w:rPr>
+              <w:t>ID</w:t>
             </w:r>
           </w:p>
         </w:tc>
@@ -8311,7 +8400,10 @@
               <w:pStyle w:val="BodyText"/>
             </w:pPr>
             <w:r>
-              <w:t>BRANCH_SURR_ID</w:t>
+              <w:t>BRANCH</w:t>
+            </w:r>
+            <w:r>
+              <w:t>_ID</w:t>
             </w:r>
           </w:p>
         </w:tc>
@@ -8702,15 +8794,15 @@
         <w:tblLook w:val="04A0" w:firstRow="1" w:lastRow="0" w:firstColumn="1" w:lastColumn="0" w:noHBand="0" w:noVBand="1"/>
       </w:tblPr>
       <w:tblGrid>
-        <w:gridCol w:w="1223"/>
-        <w:gridCol w:w="1142"/>
-        <w:gridCol w:w="1065"/>
-        <w:gridCol w:w="859"/>
-        <w:gridCol w:w="1033"/>
-        <w:gridCol w:w="832"/>
-        <w:gridCol w:w="887"/>
-        <w:gridCol w:w="1164"/>
-        <w:gridCol w:w="1142"/>
+        <w:gridCol w:w="895"/>
+        <w:gridCol w:w="1189"/>
+        <w:gridCol w:w="1108"/>
+        <w:gridCol w:w="892"/>
+        <w:gridCol w:w="1075"/>
+        <w:gridCol w:w="864"/>
+        <w:gridCol w:w="922"/>
+        <w:gridCol w:w="1213"/>
+        <w:gridCol w:w="1189"/>
       </w:tblGrid>
       <w:tr>
         <w:tc>
@@ -8736,7 +8828,13 @@
               <w:rPr>
                 <w:color w:val="FFFFFF" w:themeColor="background1"/>
               </w:rPr>
-              <w:t>BRANCH_SURR_ID</w:t>
+              <w:t>BRANCH</w:t>
+            </w:r>
+            <w:r>
+              <w:rPr>
+                <w:color w:val="FFFFFF" w:themeColor="background1"/>
+              </w:rPr>
+              <w:t>_ID</w:t>
             </w:r>
           </w:p>
         </w:tc>
@@ -9214,7 +9312,10 @@
               <w:pStyle w:val="BodyText"/>
             </w:pPr>
             <w:r>
-              <w:t>CHANNEL_SURR_ID</w:t>
+              <w:t>CHANNEL</w:t>
+            </w:r>
+            <w:r>
+              <w:t>_ID</w:t>
             </w:r>
           </w:p>
         </w:tc>
@@ -9517,13 +9618,13 @@
         <w:tblLook w:val="04A0" w:firstRow="1" w:lastRow="0" w:firstColumn="1" w:lastColumn="0" w:noHBand="0" w:noVBand="1"/>
       </w:tblPr>
       <w:tblGrid>
-        <w:gridCol w:w="1586"/>
-        <w:gridCol w:w="1483"/>
-        <w:gridCol w:w="1384"/>
-        <w:gridCol w:w="1002"/>
-        <w:gridCol w:w="1072"/>
-        <w:gridCol w:w="1424"/>
-        <w:gridCol w:w="1396"/>
+        <w:gridCol w:w="1183"/>
+        <w:gridCol w:w="1562"/>
+        <w:gridCol w:w="1457"/>
+        <w:gridCol w:w="1051"/>
+        <w:gridCol w:w="1125"/>
+        <w:gridCol w:w="1500"/>
+        <w:gridCol w:w="1469"/>
       </w:tblGrid>
       <w:tr>
         <w:tc>
@@ -9549,7 +9650,13 @@
               <w:rPr>
                 <w:color w:val="FFFFFF" w:themeColor="background1"/>
               </w:rPr>
-              <w:t>CHANNEL_SURR_ID</w:t>
+              <w:t>CHANNEL</w:t>
+            </w:r>
+            <w:r>
+              <w:rPr>
+                <w:color w:val="FFFFFF" w:themeColor="background1"/>
+              </w:rPr>
+              <w:t>_ID</w:t>
             </w:r>
           </w:p>
         </w:tc>
@@ -9943,7 +10050,10 @@
               <w:pStyle w:val="BodyText"/>
             </w:pPr>
             <w:r>
-              <w:t>PRICE_SURR_ID</w:t>
+              <w:t>PRICE</w:t>
+            </w:r>
+            <w:r>
+              <w:t>_ID</w:t>
             </w:r>
           </w:p>
         </w:tc>
@@ -9984,7 +10094,10 @@
               <w:pStyle w:val="BodyText"/>
             </w:pPr>
             <w:r>
-              <w:t>PRODUCT_SURR_ID</w:t>
+              <w:t>PRODUCT</w:t>
+            </w:r>
+            <w:r>
+              <w:t>_ID</w:t>
             </w:r>
           </w:p>
         </w:tc>
@@ -10372,10 +10485,10 @@
           <w:noProof/>
         </w:rPr>
         <w:drawing>
-          <wp:inline distT="0" distB="0" distL="0" distR="0" wp14:anchorId="4389585A" wp14:editId="264021C1">
-            <wp:extent cx="5941695" cy="4839970"/>
-            <wp:effectExtent l="0" t="0" r="1905" b="0"/>
-            <wp:docPr id="5" name="Picture 5"/>
+          <wp:inline distT="0" distB="0" distL="0" distR="0" wp14:anchorId="474AB806" wp14:editId="51A7637B">
+            <wp:extent cx="5941695" cy="5064760"/>
+            <wp:effectExtent l="0" t="0" r="1905" b="2540"/>
+            <wp:docPr id="1" name="Picture 1"/>
             <wp:cNvGraphicFramePr>
               <a:graphicFrameLocks xmlns:a="http://schemas.openxmlformats.org/drawingml/2006/main" noChangeAspect="1"/>
             </wp:cNvGraphicFramePr>
@@ -10383,7 +10496,7 @@
               <a:graphicData uri="http://schemas.openxmlformats.org/drawingml/2006/picture">
                 <pic:pic xmlns:pic="http://schemas.openxmlformats.org/drawingml/2006/picture">
                   <pic:nvPicPr>
-                    <pic:cNvPr id="5" name="SUpermarket_3NF.png"/>
+                    <pic:cNvPr id="1" name="SUpermarket_3NF.png"/>
                     <pic:cNvPicPr/>
                   </pic:nvPicPr>
                   <pic:blipFill>
@@ -10401,7 +10514,7 @@
                   <pic:spPr>
                     <a:xfrm>
                       <a:off x="0" y="0"/>
-                      <a:ext cx="5941695" cy="4839970"/>
+                      <a:ext cx="5941695" cy="5064760"/>
                     </a:xfrm>
                     <a:prstGeom prst="rect">
                       <a:avLst/>
@@ -10555,6 +10668,7 @@
           <w:b w:val="0"/>
           <w:bCs w:val="0"/>
         </w:rPr>
+        <w:lastRenderedPageBreak/>
         <w:t>This entity contains information about physical store locations.</w:t>
       </w:r>
       <w:r>
@@ -11585,6 +11699,7 @@
         <w:pStyle w:val="BodyText"/>
       </w:pPr>
       <w:r>
+        <w:lastRenderedPageBreak/>
         <w:t>The model distinguishes between SCD types based on business requirements:</w:t>
       </w:r>
     </w:p>
@@ -11597,7 +11712,6 @@
           <w:rStyle w:val="HTMLCode"/>
           <w:rFonts w:ascii="Trebuchet MS" w:hAnsi="Trebuchet MS" w:cs="Times New Roman"/>
         </w:rPr>
-        <w:lastRenderedPageBreak/>
         <w:t>CE_PRODUCT_PRICES_SCD</w:t>
       </w:r>
       <w:r>
@@ -12096,21 +12210,11 @@
           <w:pPr>
             <w:pStyle w:val="Footer"/>
           </w:pPr>
-          <w:r>
-            <w:fldChar w:fldCharType="begin"/>
-          </w:r>
-          <w:r>
-            <w:instrText xml:space="preserve"> DOCPROPERTY  Classification  \* MERGEFORMAT </w:instrText>
-          </w:r>
-          <w:r>
-            <w:fldChar w:fldCharType="separate"/>
-          </w:r>
-          <w:r>
-            <w:t>CONFIDENTIAL</w:t>
-          </w:r>
-          <w:r>
-            <w:fldChar w:fldCharType="end"/>
-          </w:r>
+          <w:fldSimple w:instr=" DOCPROPERTY  Classification  \* MERGEFORMAT ">
+            <w:r>
+              <w:t>CONFIDENTIAL</w:t>
+            </w:r>
+          </w:fldSimple>
           <w:r>
             <w:tab/>
           </w:r>
@@ -12176,7 +12280,7 @@
             </wp:anchor>
           </w:drawing>
         </mc:Choice>
-        <mc:Fallback xmlns:cx1="http://schemas.microsoft.com/office/drawing/2015/9/8/chartex" xmlns:cx2="http://schemas.microsoft.com/office/drawing/2015/10/21/chartex" xmlns:cx3="http://schemas.microsoft.com/office/drawing/2016/5/9/chartex" xmlns:cx4="http://schemas.microsoft.com/office/drawing/2016/5/10/chartex" xmlns:cx5="http://schemas.microsoft.com/office/drawing/2016/5/11/chartex" xmlns:cx6="http://schemas.microsoft.com/office/drawing/2016/5/12/chartex" xmlns:cx7="http://schemas.microsoft.com/office/drawing/2016/5/13/chartex" xmlns:cx8="http://schemas.microsoft.com/office/drawing/2016/5/14/chartex" xmlns:aink="http://schemas.microsoft.com/office/drawing/2016/ink" xmlns:am3d="http://schemas.microsoft.com/office/drawing/2017/model3d" xmlns:oel="http://schemas.microsoft.com/office/2019/extlst" xmlns:w16cex="http://schemas.microsoft.com/office/word/2018/wordml/cex" xmlns:w16cid="http://schemas.microsoft.com/office/word/2016/wordml/cid" xmlns:w16="http://schemas.microsoft.com/office/word/2018/wordml" xmlns:w16sdtdh="http://schemas.microsoft.com/office/word/2020/wordml/sdtdatahash" xmlns:w16du="http://schemas.microsoft.com/office/word/2023/wordml/word16du">
+        <mc:Fallback xmlns:w16du="http://schemas.microsoft.com/office/word/2023/wordml/word16du" xmlns:w16sdtdh="http://schemas.microsoft.com/office/word/2020/wordml/sdtdatahash" xmlns:w16="http://schemas.microsoft.com/office/word/2018/wordml" xmlns:w16cid="http://schemas.microsoft.com/office/word/2016/wordml/cid" xmlns:w16cex="http://schemas.microsoft.com/office/word/2018/wordml/cex" xmlns:oel="http://schemas.microsoft.com/office/2019/extlst" xmlns:am3d="http://schemas.microsoft.com/office/drawing/2017/model3d" xmlns:aink="http://schemas.microsoft.com/office/drawing/2016/ink" xmlns:cx8="http://schemas.microsoft.com/office/drawing/2016/5/14/chartex" xmlns:cx7="http://schemas.microsoft.com/office/drawing/2016/5/13/chartex" xmlns:cx6="http://schemas.microsoft.com/office/drawing/2016/5/12/chartex" xmlns:cx5="http://schemas.microsoft.com/office/drawing/2016/5/11/chartex" xmlns:cx4="http://schemas.microsoft.com/office/drawing/2016/5/10/chartex" xmlns:cx3="http://schemas.microsoft.com/office/drawing/2016/5/9/chartex" xmlns:cx2="http://schemas.microsoft.com/office/drawing/2015/10/21/chartex" xmlns:cx1="http://schemas.microsoft.com/office/drawing/2015/9/8/chartex">
           <w:pict>
             <v:line w14:anchorId="2927C80C" id="Straight Connector 21" o:spid="_x0000_s1026" style="position:absolute;z-index:251659264;visibility:visible;mso-wrap-style:square;mso-width-percent:0;mso-height-percent:0;mso-wrap-distance-left:9pt;mso-wrap-distance-top:0;mso-wrap-distance-right:9pt;mso-wrap-distance-bottom:0;mso-position-horizontal:absolute;mso-position-horizontal-relative:text;mso-position-vertical:absolute;mso-position-vertical-relative:text;mso-width-percent:0;mso-height-percent:0;mso-width-relative:margin;mso-height-relative:margin" from="-1.55pt,-1.2pt" to="466.55pt,-1.2pt" o:gfxdata="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" strokecolor="#464547" strokeweight="2pt"/>
           </w:pict>
@@ -12247,21 +12351,11 @@
           <w:pPr>
             <w:pStyle w:val="Footer"/>
           </w:pPr>
-          <w:r>
-            <w:fldChar w:fldCharType="begin"/>
-          </w:r>
-          <w:r>
-            <w:instrText xml:space="preserve"> DOCPROPERTY  Classification  \* MERGEFORMAT </w:instrText>
-          </w:r>
-          <w:r>
-            <w:fldChar w:fldCharType="separate"/>
-          </w:r>
-          <w:r>
-            <w:t>CONFIDENTIAL</w:t>
-          </w:r>
-          <w:r>
-            <w:fldChar w:fldCharType="end"/>
-          </w:r>
+          <w:fldSimple w:instr=" DOCPROPERTY  Classification  \* MERGEFORMAT ">
+            <w:r>
+              <w:t>CONFIDENTIAL</w:t>
+            </w:r>
+          </w:fldSimple>
         </w:p>
       </w:tc>
     </w:tr>
@@ -12325,7 +12419,7 @@
             </wp:anchor>
           </w:drawing>
         </mc:Choice>
-        <mc:Fallback xmlns:cx1="http://schemas.microsoft.com/office/drawing/2015/9/8/chartex" xmlns:cx2="http://schemas.microsoft.com/office/drawing/2015/10/21/chartex" xmlns:cx3="http://schemas.microsoft.com/office/drawing/2016/5/9/chartex" xmlns:cx4="http://schemas.microsoft.com/office/drawing/2016/5/10/chartex" xmlns:cx5="http://schemas.microsoft.com/office/drawing/2016/5/11/chartex" xmlns:cx6="http://schemas.microsoft.com/office/drawing/2016/5/12/chartex" xmlns:cx7="http://schemas.microsoft.com/office/drawing/2016/5/13/chartex" xmlns:cx8="http://schemas.microsoft.com/office/drawing/2016/5/14/chartex" xmlns:aink="http://schemas.microsoft.com/office/drawing/2016/ink" xmlns:am3d="http://schemas.microsoft.com/office/drawing/2017/model3d" xmlns:oel="http://schemas.microsoft.com/office/2019/extlst" xmlns:w16cex="http://schemas.microsoft.com/office/word/2018/wordml/cex" xmlns:w16cid="http://schemas.microsoft.com/office/word/2016/wordml/cid" xmlns:w16="http://schemas.microsoft.com/office/word/2018/wordml" xmlns:w16sdtdh="http://schemas.microsoft.com/office/word/2020/wordml/sdtdatahash" xmlns:w16du="http://schemas.microsoft.com/office/word/2023/wordml/word16du">
+        <mc:Fallback xmlns:w16du="http://schemas.microsoft.com/office/word/2023/wordml/word16du" xmlns:w16sdtdh="http://schemas.microsoft.com/office/word/2020/wordml/sdtdatahash" xmlns:w16="http://schemas.microsoft.com/office/word/2018/wordml" xmlns:w16cid="http://schemas.microsoft.com/office/word/2016/wordml/cid" xmlns:w16cex="http://schemas.microsoft.com/office/word/2018/wordml/cex" xmlns:oel="http://schemas.microsoft.com/office/2019/extlst" xmlns:am3d="http://schemas.microsoft.com/office/drawing/2017/model3d" xmlns:aink="http://schemas.microsoft.com/office/drawing/2016/ink" xmlns:cx8="http://schemas.microsoft.com/office/drawing/2016/5/14/chartex" xmlns:cx7="http://schemas.microsoft.com/office/drawing/2016/5/13/chartex" xmlns:cx6="http://schemas.microsoft.com/office/drawing/2016/5/12/chartex" xmlns:cx5="http://schemas.microsoft.com/office/drawing/2016/5/11/chartex" xmlns:cx4="http://schemas.microsoft.com/office/drawing/2016/5/10/chartex" xmlns:cx3="http://schemas.microsoft.com/office/drawing/2016/5/9/chartex" xmlns:cx2="http://schemas.microsoft.com/office/drawing/2015/10/21/chartex" xmlns:cx1="http://schemas.microsoft.com/office/drawing/2015/9/8/chartex">
           <w:pict>
             <v:line w14:anchorId="753841C6" id="Straight Connector 3" o:spid="_x0000_s1026" style="position:absolute;z-index:251660288;visibility:visible;mso-wrap-style:square;mso-width-percent:0;mso-height-percent:0;mso-wrap-distance-left:9pt;mso-wrap-distance-top:0;mso-wrap-distance-right:9pt;mso-wrap-distance-bottom:0;mso-position-horizontal:absolute;mso-position-horizontal-relative:text;mso-position-vertical:absolute;mso-position-vertical-relative:text;mso-width-percent:0;mso-height-percent:0;mso-width-relative:margin;mso-height-relative:margin" from=".2pt,-27.15pt" to="465.9pt,-27.15pt" o:gfxdata="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" strokecolor="#464547" strokeweight="2pt"/>
           </w:pict>
@@ -12584,7 +12678,7 @@
             </wp:anchor>
           </w:drawing>
         </mc:Choice>
-        <mc:Fallback xmlns:cx1="http://schemas.microsoft.com/office/drawing/2015/9/8/chartex" xmlns:cx2="http://schemas.microsoft.com/office/drawing/2015/10/21/chartex" xmlns:cx3="http://schemas.microsoft.com/office/drawing/2016/5/9/chartex" xmlns:cx4="http://schemas.microsoft.com/office/drawing/2016/5/10/chartex" xmlns:cx5="http://schemas.microsoft.com/office/drawing/2016/5/11/chartex" xmlns:cx6="http://schemas.microsoft.com/office/drawing/2016/5/12/chartex" xmlns:cx7="http://schemas.microsoft.com/office/drawing/2016/5/13/chartex" xmlns:cx8="http://schemas.microsoft.com/office/drawing/2016/5/14/chartex" xmlns:aink="http://schemas.microsoft.com/office/drawing/2016/ink" xmlns:am3d="http://schemas.microsoft.com/office/drawing/2017/model3d" xmlns:oel="http://schemas.microsoft.com/office/2019/extlst" xmlns:w16cex="http://schemas.microsoft.com/office/word/2018/wordml/cex" xmlns:w16cid="http://schemas.microsoft.com/office/word/2016/wordml/cid" xmlns:w16="http://schemas.microsoft.com/office/word/2018/wordml" xmlns:w16sdtdh="http://schemas.microsoft.com/office/word/2020/wordml/sdtdatahash" xmlns:w16du="http://schemas.microsoft.com/office/word/2023/wordml/word16du">
+        <mc:Fallback xmlns:w16du="http://schemas.microsoft.com/office/word/2023/wordml/word16du" xmlns:w16sdtdh="http://schemas.microsoft.com/office/word/2020/wordml/sdtdatahash" xmlns:w16="http://schemas.microsoft.com/office/word/2018/wordml" xmlns:w16cid="http://schemas.microsoft.com/office/word/2016/wordml/cid" xmlns:w16cex="http://schemas.microsoft.com/office/word/2018/wordml/cex" xmlns:oel="http://schemas.microsoft.com/office/2019/extlst" xmlns:am3d="http://schemas.microsoft.com/office/drawing/2017/model3d" xmlns:aink="http://schemas.microsoft.com/office/drawing/2016/ink" xmlns:cx8="http://schemas.microsoft.com/office/drawing/2016/5/14/chartex" xmlns:cx7="http://schemas.microsoft.com/office/drawing/2016/5/13/chartex" xmlns:cx6="http://schemas.microsoft.com/office/drawing/2016/5/12/chartex" xmlns:cx5="http://schemas.microsoft.com/office/drawing/2016/5/11/chartex" xmlns:cx4="http://schemas.microsoft.com/office/drawing/2016/5/10/chartex" xmlns:cx3="http://schemas.microsoft.com/office/drawing/2016/5/9/chartex" xmlns:cx2="http://schemas.microsoft.com/office/drawing/2015/10/21/chartex" xmlns:cx1="http://schemas.microsoft.com/office/drawing/2015/9/8/chartex">
           <w:pict>
             <v:line w14:anchorId="6A4D861F" id="Straight Connector 7" o:spid="_x0000_s1026" style="position:absolute;z-index:251661312;visibility:visible;mso-wrap-style:square;mso-width-percent:0;mso-height-percent:0;mso-wrap-distance-left:9pt;mso-wrap-distance-top:0;mso-wrap-distance-right:9pt;mso-wrap-distance-bottom:0;mso-position-horizontal:absolute;mso-position-horizontal-relative:text;mso-position-vertical:absolute;mso-position-vertical-relative:text;mso-width-percent:0;mso-height-percent:0;mso-width-relative:margin;mso-height-relative:page" from=".45pt,1.05pt" to="469.15pt,1.05pt" o:gfxdata="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" strokecolor="#393737 [814]" strokeweight="2pt">
               <v:stroke joinstyle="miter"/>
@@ -17179,6 +17273,15 @@
 </file>
 
 <file path=customXml/item1.xml><?xml version="1.0" encoding="utf-8"?>
+<?mso-contentType ?>
+<FormTemplates xmlns="http://schemas.microsoft.com/sharepoint/v3/contenttype/forms">
+  <Display>DocumentLibraryForm</Display>
+  <Edit>DocumentLibraryForm</Edit>
+  <New>DocumentLibraryForm</New>
+</FormTemplates>
+</file>
+
+<file path=customXml/item2.xml><?xml version="1.0" encoding="utf-8"?>
 <p:properties xmlns:p="http://schemas.microsoft.com/office/2006/metadata/properties" xmlns:xsi="http://www.w3.org/2001/XMLSchema-instance" xmlns:pc="http://schemas.microsoft.com/office/infopath/2007/PartnerControls">
   <documentManagement>
     <SharedWithUsers xmlns="7f0dcb33-685e-48d8-b644-2ef2786c1229">
@@ -17190,15 +17293,6 @@
     </SharedWithUsers>
   </documentManagement>
 </p:properties>
-</file>
-
-<file path=customXml/item2.xml><?xml version="1.0" encoding="utf-8"?>
-<?mso-contentType ?>
-<FormTemplates xmlns="http://schemas.microsoft.com/sharepoint/v3/contenttype/forms">
-  <Display>DocumentLibraryForm</Display>
-  <Edit>DocumentLibraryForm</Edit>
-  <New>DocumentLibraryForm</New>
-</FormTemplates>
 </file>
 
 <file path=customXml/item3.xml><?xml version="1.0" encoding="utf-8"?>
@@ -17391,19 +17485,19 @@
 </file>
 
 <file path=customXml/itemProps1.xml><?xml version="1.0" encoding="utf-8"?>
+<ds:datastoreItem xmlns:ds="http://schemas.openxmlformats.org/officeDocument/2006/customXml" ds:itemID="{CEAD825D-2413-46BA-BB1F-DCE637B19B0C}">
+  <ds:schemaRefs>
+    <ds:schemaRef ds:uri="http://schemas.microsoft.com/sharepoint/v3/contenttype/forms"/>
+  </ds:schemaRefs>
+</ds:datastoreItem>
+</file>
+
+<file path=customXml/itemProps2.xml><?xml version="1.0" encoding="utf-8"?>
 <ds:datastoreItem xmlns:ds="http://schemas.openxmlformats.org/officeDocument/2006/customXml" ds:itemID="{E4B4D352-B35B-4B3A-95D2-902933709BD2}">
   <ds:schemaRefs>
     <ds:schemaRef ds:uri="http://schemas.microsoft.com/office/2006/metadata/properties"/>
     <ds:schemaRef ds:uri="http://schemas.microsoft.com/office/infopath/2007/PartnerControls"/>
     <ds:schemaRef ds:uri="7f0dcb33-685e-48d8-b644-2ef2786c1229"/>
-  </ds:schemaRefs>
-</ds:datastoreItem>
-</file>
-
-<file path=customXml/itemProps2.xml><?xml version="1.0" encoding="utf-8"?>
-<ds:datastoreItem xmlns:ds="http://schemas.openxmlformats.org/officeDocument/2006/customXml" ds:itemID="{CEAD825D-2413-46BA-BB1F-DCE637B19B0C}">
-  <ds:schemaRefs>
-    <ds:schemaRef ds:uri="http://schemas.microsoft.com/sharepoint/v3/contenttype/forms"/>
   </ds:schemaRefs>
 </ds:datastoreItem>
 </file>
@@ -17428,7 +17522,7 @@
 </file>
 
 <file path=customXml/itemProps4.xml><?xml version="1.0" encoding="utf-8"?>
-<ds:datastoreItem xmlns:ds="http://schemas.openxmlformats.org/officeDocument/2006/customXml" ds:itemID="{64516E2B-F2F3-45AF-B141-E094084DEDA3}">
+<ds:datastoreItem xmlns:ds="http://schemas.openxmlformats.org/officeDocument/2006/customXml" ds:itemID="{57B53EB4-2894-49C5-9114-E0298E6A947B}">
   <ds:schemaRefs>
     <ds:schemaRef ds:uri="http://schemas.openxmlformats.org/officeDocument/2006/bibliography"/>
   </ds:schemaRefs>
